--- a/Appelli/2020-2021/Appello 2/Soluzione esercizio 2.docx
+++ b/Appelli/2020-2021/Appello 2/Soluzione esercizio 2.docx
@@ -29,30 +29,36 @@
           <w:i/>
           <w:iCs/>
         </w:rPr>
-        <w:t xml:space="preserve"> Illustrare come ristrutturare il diagramma ER per essere direttamente traducibile in uno schema relazionale</w:t>
+        <w:t xml:space="preserve"> Illustrare come ristrutturare il diagramma ER per essere direttamente traducibile in uno schema relazionale.</w:t>
+      </w:r>
+    </w:p>
+    <w:p/>
+    <w:p>
+      <w:r>
+        <w:t>Il testo dice chiaramente, per una volta scritto anche dal prof, che i campi di Società vanno inseriti all’interno di Produttore, Ristorante, Distributore collassando il tutto verso il basso.</w:t>
+      </w:r>
+    </w:p>
+    <w:p>
+      <w:r>
+        <w:t>Questo comporta la duplicazione della relazione collegata con Società, cioè Presidenza, per ognuna delle entità figlie interessate.</w:t>
+      </w:r>
+    </w:p>
+    <w:p>
+      <w:r>
+        <w:t>Occorre pensare anche a InCommercio rispetto a Bottiglia; questo comporta l’inserimento di una relazione con cardinalità (0,1) da Bottiglia verso InCommercio e (1,1) da InCommercio verso Bottiglia</w:t>
+      </w:r>
+      <w:r>
+        <w:t xml:space="preserve"> (si intende come una </w:t>
       </w:r>
       <w:r>
         <w:rPr>
           <w:i/>
           <w:iCs/>
         </w:rPr>
-        <w:t>.</w:t>
-      </w:r>
-    </w:p>
-    <w:p/>
-    <w:p>
-      <w:r>
-        <w:t>Il testo dice chiaramente, per una volta scritto anche dal prof, che i campi di Società vanno inseriti all’interno di Produttore, Ristorante, Distributore collassando il tutto verso il basso.</w:t>
-      </w:r>
-    </w:p>
-    <w:p>
-      <w:r>
-        <w:t>Questo comporta la duplicazione della relazione collegata con Società, cioè Presidenza, per ognuna delle entità figlie interessate.</w:t>
-      </w:r>
-    </w:p>
-    <w:p>
-      <w:r>
-        <w:t xml:space="preserve">Occorre pensare anche a InCommercio rispetto a Bottiglia; questo comporta l’inserimento di una relazione con cardinalità (0,1) da Bottiglia verso InCommercio e (1,1) da InCommercio verso Bottiglia. </w:t>
+        <w:t>is-a</w:t>
+      </w:r>
+      <w:r>
+        <w:t>).</w:t>
       </w:r>
     </w:p>
     <w:p/>
@@ -120,10 +126,7 @@
         </w:numPr>
       </w:pPr>
       <w:r>
-        <w:t>Ristorante</w:t>
-      </w:r>
-      <w:r>
-        <w:t xml:space="preserve"> (</w:t>
+        <w:t>Ristorante (</w:t>
       </w:r>
       <w:r>
         <w:rPr>
@@ -132,13 +135,7 @@
         <w:t>PIVA</w:t>
       </w:r>
       <w:r>
-        <w:t xml:space="preserve">, Nazione, </w:t>
-      </w:r>
-      <w:r>
-        <w:t>NumDip</w:t>
-      </w:r>
-      <w:r>
-        <w:t xml:space="preserve">, </w:t>
+        <w:t xml:space="preserve">, Nazione, NumDip, </w:t>
       </w:r>
       <w:r>
         <w:rPr>
@@ -161,10 +158,7 @@
         <w:tab/>
       </w:r>
       <w:r>
-        <w:t>Ristorante</w:t>
-      </w:r>
-      <w:r>
-        <w:t xml:space="preserve">.Presidente </w:t>
+        <w:t xml:space="preserve">Ristorante.Presidente </w:t>
       </w:r>
       <w:r>
         <w:sym w:font="Wingdings" w:char="F0E0"/>
@@ -182,10 +176,7 @@
         </w:numPr>
       </w:pPr>
       <w:r>
-        <w:t>Distributore</w:t>
-      </w:r>
-      <w:r>
-        <w:t xml:space="preserve"> (</w:t>
+        <w:t>Distributore (</w:t>
       </w:r>
       <w:r>
         <w:rPr>
@@ -194,13 +185,7 @@
         <w:t>PIVA</w:t>
       </w:r>
       <w:r>
-        <w:t xml:space="preserve">, Nazione, </w:t>
-      </w:r>
-      <w:r>
-        <w:t>Categoria</w:t>
-      </w:r>
-      <w:r>
-        <w:t xml:space="preserve">, </w:t>
+        <w:t xml:space="preserve">, Nazione, Categoria, </w:t>
       </w:r>
       <w:r>
         <w:rPr>
@@ -223,10 +208,7 @@
         <w:tab/>
       </w:r>
       <w:r>
-        <w:t>Distributore</w:t>
-      </w:r>
-      <w:r>
-        <w:t xml:space="preserve">.Presidente </w:t>
+        <w:t xml:space="preserve">Distributore.Presidente </w:t>
       </w:r>
       <w:r>
         <w:sym w:font="Wingdings" w:char="F0E0"/>
@@ -310,6 +292,21 @@
     <w:p>
       <w:pPr>
         <w:pStyle w:val="Paragrafoelenco"/>
+      </w:pPr>
+      <w:r>
+        <w:tab/>
+        <w:t xml:space="preserve">Vendemmia.Vigna </w:t>
+      </w:r>
+      <w:r>
+        <w:sym w:font="Wingdings" w:char="F0E0"/>
+      </w:r>
+      <w:r>
+        <w:t xml:space="preserve"> Vigna.Codice</w:t>
+      </w:r>
+    </w:p>
+    <w:p>
+      <w:pPr>
+        <w:pStyle w:val="Paragrafoelenco"/>
         <w:numPr>
           <w:ilvl w:val="0"/>
           <w:numId w:val="1"/>
@@ -493,7 +490,7 @@
       </w:pPr>
       <w:r>
         <w:tab/>
-        <w:t xml:space="preserve">InCommercio..Ristorante </w:t>
+        <w:t xml:space="preserve">InCommercio.Ristorante </w:t>
       </w:r>
       <w:r>
         <w:sym w:font="Wingdings" w:char="F0E0"/>
@@ -516,6 +513,27 @@
       <w:r>
         <w:t xml:space="preserve"> Bottiglia.Codice</w:t>
       </w:r>
+    </w:p>
+    <w:p>
+      <w:pPr>
+        <w:pStyle w:val="Paragrafoelenco"/>
+      </w:pPr>
+    </w:p>
+    <w:p>
+      <w:pPr>
+        <w:ind w:left="720"/>
+      </w:pPr>
+      <w:r>
+        <w:t>Si noti che quando sussiste una cardinalità (0,1) da parte di un’entità verso una relazione che presenta uno o più campi, questa relazione è un’entità e l’unico vincolo di chiave esterna che possiede ce l’ha solo verso la tabella con cui fa (0,1); il collegamento (0/1,N) è da parte della tabella di cui fa (0,1).</w:t>
+      </w:r>
+      <w:r>
+        <w:t xml:space="preserve"> È il caso di Servita ed Affidata (riferimento della veridicità di questa cosa: l’appello con l’ER dei fumetti, dove si presenta questo caso nella tabella Copia). </w:t>
+      </w:r>
+    </w:p>
+    <w:p>
+      <w:pPr>
+        <w:pStyle w:val="Paragrafoelenco"/>
+      </w:pPr>
     </w:p>
     <w:p>
       <w:pPr>
@@ -532,7 +550,7 @@
         <w:rPr>
           <w:u w:val="single"/>
         </w:rPr>
-        <w:t>PIVA</w:t>
+        <w:t>Ristorante</w:t>
       </w:r>
       <w:r>
         <w:t xml:space="preserve">, </w:t>
@@ -556,7 +574,18 @@
       </w:r>
       <w:r>
         <w:tab/>
-        <w:t xml:space="preserve">Servita.PIVA </w:t>
+      </w:r>
+      <w:r>
+        <w:t>InCommercio</w:t>
+      </w:r>
+      <w:r>
+        <w:t>.</w:t>
+      </w:r>
+      <w:r>
+        <w:t>Ristorante</w:t>
+      </w:r>
+      <w:r>
+        <w:t xml:space="preserve"> </w:t>
       </w:r>
       <w:r>
         <w:sym w:font="Wingdings" w:char="F0E0"/>
@@ -572,6 +601,80 @@
       <w:r>
         <w:tab/>
         <w:t xml:space="preserve">Servita.Codice </w:t>
+      </w:r>
+      <w:r>
+        <w:sym w:font="Wingdings" w:char="F0E0"/>
+      </w:r>
+      <w:r>
+        <w:t xml:space="preserve"> InCommercio.Codice</w:t>
+      </w:r>
+    </w:p>
+    <w:p>
+      <w:pPr>
+        <w:pStyle w:val="Paragrafoelenco"/>
+        <w:numPr>
+          <w:ilvl w:val="0"/>
+          <w:numId w:val="1"/>
+        </w:numPr>
+      </w:pPr>
+      <w:r>
+        <w:t xml:space="preserve">Affidata (Sconto, </w:t>
+      </w:r>
+      <w:r>
+        <w:rPr>
+          <w:u w:val="single"/>
+        </w:rPr>
+        <w:t>Distributore</w:t>
+      </w:r>
+      <w:r>
+        <w:t xml:space="preserve">, </w:t>
+      </w:r>
+      <w:r>
+        <w:rPr>
+          <w:u w:val="single"/>
+        </w:rPr>
+        <w:t>Codice</w:t>
+      </w:r>
+      <w:r>
+        <w:t>)</w:t>
+      </w:r>
+    </w:p>
+    <w:p>
+      <w:pPr>
+        <w:pStyle w:val="Paragrafoelenco"/>
+      </w:pPr>
+      <w:r>
+        <w:t>FK:</w:t>
+      </w:r>
+      <w:r>
+        <w:tab/>
+      </w:r>
+      <w:r>
+        <w:t>InCommercio</w:t>
+      </w:r>
+      <w:r>
+        <w:t>.</w:t>
+      </w:r>
+      <w:r>
+        <w:t>Distributore</w:t>
+      </w:r>
+      <w:r>
+        <w:t xml:space="preserve"> </w:t>
+      </w:r>
+      <w:r>
+        <w:sym w:font="Wingdings" w:char="F0E0"/>
+      </w:r>
+      <w:r>
+        <w:t xml:space="preserve"> Ristorante.PIVA</w:t>
+      </w:r>
+    </w:p>
+    <w:p>
+      <w:pPr>
+        <w:pStyle w:val="Paragrafoelenco"/>
+      </w:pPr>
+      <w:r>
+        <w:tab/>
+        <w:t xml:space="preserve">Affidata.Codice </w:t>
       </w:r>
       <w:r>
         <w:sym w:font="Wingdings" w:char="F0E0"/>
